--- a/images/Michael_Robards_Resume_2022.docx
+++ b/images/Michael_Robards_Resume_2022.docx
@@ -1,6 +1,6 @@
 
 <file path=word/document.xml><?xml version="1.0" encoding="utf-8"?>
-<w:document xmlns:wpc="http://schemas.microsoft.com/office/word/2010/wordprocessingCanvas" xmlns:cx="http://schemas.microsoft.com/office/drawing/2014/chartex" xmlns:cx1="http://schemas.microsoft.com/office/drawing/2015/9/8/chartex" xmlns:cx2="http://schemas.microsoft.com/office/drawing/2015/10/21/chartex" xmlns:cx3="http://schemas.microsoft.com/office/drawing/2016/5/9/chartex" xmlns:cx4="http://schemas.microsoft.com/office/drawing/2016/5/10/chartex" xmlns:cx5="http://schemas.microsoft.com/office/drawing/2016/5/11/chartex" xmlns:cx6="http://schemas.microsoft.com/office/drawing/2016/5/12/chartex" xmlns:cx7="http://schemas.microsoft.com/office/drawing/2016/5/13/chartex" xmlns:cx8="http://schemas.microsoft.com/office/drawing/2016/5/14/chartex" xmlns:mc="http://schemas.openxmlformats.org/markup-compatibility/2006" xmlns:aink="http://schemas.microsoft.com/office/drawing/2016/ink" xmlns:am3d="http://schemas.microsoft.com/office/drawing/2017/model3d" xmlns:o="urn:schemas-microsoft-com:office:office" xmlns:r="http://schemas.openxmlformats.org/officeDocument/2006/relationships" xmlns:m="http://schemas.openxmlformats.org/officeDocument/2006/math" xmlns:v="urn:schemas-microsoft-com:vml" xmlns:wp14="http://schemas.microsoft.com/office/word/2010/wordprocessingDrawing" xmlns:wp="http://schemas.openxmlformats.org/drawingml/2006/wordprocessingDrawing" xmlns:w10="urn:schemas-microsoft-com:office:word" xmlns:w="http://schemas.openxmlformats.org/wordprocessingml/2006/main" xmlns:w14="http://schemas.microsoft.com/office/word/2010/wordml" xmlns:w15="http://schemas.microsoft.com/office/word/2012/wordml" xmlns:w16cex="http://schemas.microsoft.com/office/word/2018/wordml/cex" xmlns:w16cid="http://schemas.microsoft.com/office/word/2016/wordml/cid" xmlns:w16="http://schemas.microsoft.com/office/word/2018/wordml" xmlns:w16sdtdh="http://schemas.microsoft.com/office/word/2020/wordml/sdtdatahash" xmlns:w16se="http://schemas.microsoft.com/office/word/2015/wordml/symex" xmlns:wpg="http://schemas.microsoft.com/office/word/2010/wordprocessingGroup" xmlns:wpi="http://schemas.microsoft.com/office/word/2010/wordprocessingInk" xmlns:wne="http://schemas.microsoft.com/office/word/2006/wordml" xmlns:wps="http://schemas.microsoft.com/office/word/2010/wordprocessingShape" mc:Ignorable="w14 w15 w16se w16cid w16 w16cex w16sdtdh wp14">
+<w:document xmlns:wpc="http://schemas.microsoft.com/office/word/2010/wordprocessingCanvas" xmlns:cx="http://schemas.microsoft.com/office/drawing/2014/chartex" xmlns:cx1="http://schemas.microsoft.com/office/drawing/2015/9/8/chartex" xmlns:cx2="http://schemas.microsoft.com/office/drawing/2015/10/21/chartex" xmlns:cx3="http://schemas.microsoft.com/office/drawing/2016/5/9/chartex" xmlns:cx4="http://schemas.microsoft.com/office/drawing/2016/5/10/chartex" xmlns:cx5="http://schemas.microsoft.com/office/drawing/2016/5/11/chartex" xmlns:cx6="http://schemas.microsoft.com/office/drawing/2016/5/12/chartex" xmlns:cx7="http://schemas.microsoft.com/office/drawing/2016/5/13/chartex" xmlns:cx8="http://schemas.microsoft.com/office/drawing/2016/5/14/chartex" xmlns:mc="http://schemas.openxmlformats.org/markup-compatibility/2006" xmlns:aink="http://schemas.microsoft.com/office/drawing/2016/ink" xmlns:am3d="http://schemas.microsoft.com/office/drawing/2017/model3d" xmlns:o="urn:schemas-microsoft-com:office:office" xmlns:oel="http://schemas.microsoft.com/office/2019/extlst" xmlns:r="http://schemas.openxmlformats.org/officeDocument/2006/relationships" xmlns:m="http://schemas.openxmlformats.org/officeDocument/2006/math" xmlns:v="urn:schemas-microsoft-com:vml" xmlns:wp14="http://schemas.microsoft.com/office/word/2010/wordprocessingDrawing" xmlns:wp="http://schemas.openxmlformats.org/drawingml/2006/wordprocessingDrawing" xmlns:w10="urn:schemas-microsoft-com:office:word" xmlns:w="http://schemas.openxmlformats.org/wordprocessingml/2006/main" xmlns:w14="http://schemas.microsoft.com/office/word/2010/wordml" xmlns:w15="http://schemas.microsoft.com/office/word/2012/wordml" xmlns:w16cex="http://schemas.microsoft.com/office/word/2018/wordml/cex" xmlns:w16cid="http://schemas.microsoft.com/office/word/2016/wordml/cid" xmlns:w16="http://schemas.microsoft.com/office/word/2018/wordml" xmlns:w16sdtdh="http://schemas.microsoft.com/office/word/2020/wordml/sdtdatahash" xmlns:w16se="http://schemas.microsoft.com/office/word/2015/wordml/symex" xmlns:wpg="http://schemas.microsoft.com/office/word/2010/wordprocessingGroup" xmlns:wpi="http://schemas.microsoft.com/office/word/2010/wordprocessingInk" xmlns:wne="http://schemas.microsoft.com/office/word/2006/wordml" xmlns:wps="http://schemas.microsoft.com/office/word/2010/wordprocessingShape" mc:Ignorable="w14 w15 w16se w16cid w16 w16cex w16sdtdh wp14">
   <w:body>
     <w:p>
       <w:pPr>
@@ -61,69 +61,6 @@
           <w:szCs w:val="18"/>
         </w:rPr>
       </w:pPr>
-      <w:r>
-        <w:rPr>
-          <w:rFonts w:ascii="Arial Narrow" w:hAnsi="Arial Narrow"/>
-          <w:color w:val="000000"/>
-          <w:sz w:val="18"/>
-          <w:szCs w:val="18"/>
-        </w:rPr>
-        <w:t>2875 Donamire Lane NW Kennesaw, GA 30144</w:t>
-      </w:r>
-      <w:r>
-        <w:rPr>
-          <w:rFonts w:ascii="Arial Narrow" w:hAnsi="Arial Narrow"/>
-          <w:color w:val="000000"/>
-          <w:sz w:val="18"/>
-          <w:szCs w:val="18"/>
-        </w:rPr>
-        <w:t xml:space="preserve">    Phone: </w:t>
-      </w:r>
-      <w:r>
-        <w:rPr>
-          <w:rFonts w:ascii="Arial Narrow" w:hAnsi="Arial Narrow"/>
-          <w:color w:val="000000"/>
-          <w:sz w:val="18"/>
-          <w:szCs w:val="18"/>
-        </w:rPr>
-        <w:t>470</w:t>
-      </w:r>
-      <w:r>
-        <w:rPr>
-          <w:rFonts w:ascii="Arial Narrow" w:hAnsi="Arial Narrow"/>
-          <w:color w:val="000000"/>
-          <w:sz w:val="18"/>
-          <w:szCs w:val="18"/>
-        </w:rPr>
-        <w:t>.</w:t>
-      </w:r>
-      <w:r>
-        <w:rPr>
-          <w:rFonts w:ascii="Arial Narrow" w:hAnsi="Arial Narrow"/>
-          <w:color w:val="000000"/>
-          <w:sz w:val="18"/>
-          <w:szCs w:val="18"/>
-        </w:rPr>
-        <w:t>836.7608</w:t>
-      </w:r>
-      <w:r>
-        <w:rPr>
-          <w:rFonts w:ascii="Arial Narrow" w:hAnsi="Arial Narrow"/>
-          <w:color w:val="000000"/>
-          <w:sz w:val="18"/>
-          <w:szCs w:val="18"/>
-        </w:rPr>
-        <w:t xml:space="preserve"> </w:t>
-      </w:r>
-      <w:r>
-        <w:rPr>
-          <w:rFonts w:ascii="Arial Narrow" w:hAnsi="Arial Narrow"/>
-          <w:color w:val="000000"/>
-          <w:sz w:val="18"/>
-          <w:szCs w:val="18"/>
-        </w:rPr>
-        <w:t xml:space="preserve">   </w:t>
-      </w:r>
       <w:r>
         <w:rPr>
           <w:rFonts w:ascii="Arial Narrow" w:hAnsi="Arial Narrow"/>
@@ -190,7 +127,25 @@
             <w:sz w:val="18"/>
             <w:szCs w:val="18"/>
           </w:rPr>
-          <w:t>https://www.linkedin.com/in/michael-j-robards-630526138/</w:t>
+          <w:t>https://www.linkedin.com/in/michael-robard</w:t>
+        </w:r>
+        <w:r>
+          <w:rPr>
+            <w:rStyle w:val="Hyperlink"/>
+            <w:rFonts w:ascii="Arial Narrow" w:hAnsi="Arial Narrow"/>
+            <w:sz w:val="18"/>
+            <w:szCs w:val="18"/>
+          </w:rPr>
+          <w:t>s</w:t>
+        </w:r>
+        <w:r>
+          <w:rPr>
+            <w:rStyle w:val="Hyperlink"/>
+            <w:rFonts w:ascii="Arial Narrow" w:hAnsi="Arial Narrow"/>
+            <w:sz w:val="18"/>
+            <w:szCs w:val="18"/>
+          </w:rPr>
+          <w:t>-630526138/</w:t>
         </w:r>
       </w:hyperlink>
       <w:r>
@@ -200,7 +155,16 @@
           <w:sz w:val="18"/>
           <w:szCs w:val="18"/>
         </w:rPr>
-        <w:t xml:space="preserve"> GitHub: </w:t>
+        <w:t xml:space="preserve"> </w:t>
+      </w:r>
+      <w:r>
+        <w:rPr>
+          <w:rFonts w:ascii="Arial Narrow" w:hAnsi="Arial Narrow"/>
+          <w:color w:val="000000"/>
+          <w:sz w:val="18"/>
+          <w:szCs w:val="18"/>
+        </w:rPr>
+        <w:t xml:space="preserve">GitHub: </w:t>
       </w:r>
       <w:hyperlink r:id="rId9" w:history="1">
         <w:r>
@@ -2837,7 +2801,7 @@
 </file>
 
 <file path=word/endnotes.xml><?xml version="1.0" encoding="utf-8"?>
-<w:endnotes xmlns:wpc="http://schemas.microsoft.com/office/word/2010/wordprocessingCanvas" xmlns:cx="http://schemas.microsoft.com/office/drawing/2014/chartex" xmlns:cx1="http://schemas.microsoft.com/office/drawing/2015/9/8/chartex" xmlns:cx2="http://schemas.microsoft.com/office/drawing/2015/10/21/chartex" xmlns:cx3="http://schemas.microsoft.com/office/drawing/2016/5/9/chartex" xmlns:cx4="http://schemas.microsoft.com/office/drawing/2016/5/10/chartex" xmlns:cx5="http://schemas.microsoft.com/office/drawing/2016/5/11/chartex" xmlns:cx6="http://schemas.microsoft.com/office/drawing/2016/5/12/chartex" xmlns:cx7="http://schemas.microsoft.com/office/drawing/2016/5/13/chartex" xmlns:cx8="http://schemas.microsoft.com/office/drawing/2016/5/14/chartex" xmlns:mc="http://schemas.openxmlformats.org/markup-compatibility/2006" xmlns:aink="http://schemas.microsoft.com/office/drawing/2016/ink" xmlns:am3d="http://schemas.microsoft.com/office/drawing/2017/model3d" xmlns:o="urn:schemas-microsoft-com:office:office" xmlns:r="http://schemas.openxmlformats.org/officeDocument/2006/relationships" xmlns:m="http://schemas.openxmlformats.org/officeDocument/2006/math" xmlns:v="urn:schemas-microsoft-com:vml" xmlns:wp14="http://schemas.microsoft.com/office/word/2010/wordprocessingDrawing" xmlns:wp="http://schemas.openxmlformats.org/drawingml/2006/wordprocessingDrawing" xmlns:w10="urn:schemas-microsoft-com:office:word" xmlns:w="http://schemas.openxmlformats.org/wordprocessingml/2006/main" xmlns:w14="http://schemas.microsoft.com/office/word/2010/wordml" xmlns:w15="http://schemas.microsoft.com/office/word/2012/wordml" xmlns:w16cex="http://schemas.microsoft.com/office/word/2018/wordml/cex" xmlns:w16cid="http://schemas.microsoft.com/office/word/2016/wordml/cid" xmlns:w16="http://schemas.microsoft.com/office/word/2018/wordml" xmlns:w16sdtdh="http://schemas.microsoft.com/office/word/2020/wordml/sdtdatahash" xmlns:w16se="http://schemas.microsoft.com/office/word/2015/wordml/symex" xmlns:wpg="http://schemas.microsoft.com/office/word/2010/wordprocessingGroup" xmlns:wpi="http://schemas.microsoft.com/office/word/2010/wordprocessingInk" xmlns:wne="http://schemas.microsoft.com/office/word/2006/wordml" xmlns:wps="http://schemas.microsoft.com/office/word/2010/wordprocessingShape" mc:Ignorable="w14 w15 w16se w16cid w16 w16cex w16sdtdh wp14">
+<w:endnotes xmlns:wpc="http://schemas.microsoft.com/office/word/2010/wordprocessingCanvas" xmlns:cx="http://schemas.microsoft.com/office/drawing/2014/chartex" xmlns:cx1="http://schemas.microsoft.com/office/drawing/2015/9/8/chartex" xmlns:cx2="http://schemas.microsoft.com/office/drawing/2015/10/21/chartex" xmlns:cx3="http://schemas.microsoft.com/office/drawing/2016/5/9/chartex" xmlns:cx4="http://schemas.microsoft.com/office/drawing/2016/5/10/chartex" xmlns:cx5="http://schemas.microsoft.com/office/drawing/2016/5/11/chartex" xmlns:cx6="http://schemas.microsoft.com/office/drawing/2016/5/12/chartex" xmlns:cx7="http://schemas.microsoft.com/office/drawing/2016/5/13/chartex" xmlns:cx8="http://schemas.microsoft.com/office/drawing/2016/5/14/chartex" xmlns:mc="http://schemas.openxmlformats.org/markup-compatibility/2006" xmlns:aink="http://schemas.microsoft.com/office/drawing/2016/ink" xmlns:am3d="http://schemas.microsoft.com/office/drawing/2017/model3d" xmlns:o="urn:schemas-microsoft-com:office:office" xmlns:oel="http://schemas.microsoft.com/office/2019/extlst" xmlns:r="http://schemas.openxmlformats.org/officeDocument/2006/relationships" xmlns:m="http://schemas.openxmlformats.org/officeDocument/2006/math" xmlns:v="urn:schemas-microsoft-com:vml" xmlns:wp14="http://schemas.microsoft.com/office/word/2010/wordprocessingDrawing" xmlns:wp="http://schemas.openxmlformats.org/drawingml/2006/wordprocessingDrawing" xmlns:w10="urn:schemas-microsoft-com:office:word" xmlns:w="http://schemas.openxmlformats.org/wordprocessingml/2006/main" xmlns:w14="http://schemas.microsoft.com/office/word/2010/wordml" xmlns:w15="http://schemas.microsoft.com/office/word/2012/wordml" xmlns:w16cex="http://schemas.microsoft.com/office/word/2018/wordml/cex" xmlns:w16cid="http://schemas.microsoft.com/office/word/2016/wordml/cid" xmlns:w16="http://schemas.microsoft.com/office/word/2018/wordml" xmlns:w16sdtdh="http://schemas.microsoft.com/office/word/2020/wordml/sdtdatahash" xmlns:w16se="http://schemas.microsoft.com/office/word/2015/wordml/symex" xmlns:wpg="http://schemas.microsoft.com/office/word/2010/wordprocessingGroup" xmlns:wpi="http://schemas.microsoft.com/office/word/2010/wordprocessingInk" xmlns:wne="http://schemas.microsoft.com/office/word/2006/wordml" xmlns:wps="http://schemas.microsoft.com/office/word/2010/wordprocessingShape" mc:Ignorable="w14 w15 w16se w16cid w16 w16cex w16sdtdh wp14">
   <w:endnote w:type="separator" w:id="-1">
     <w:p>
       <w:r>
@@ -2856,7 +2820,7 @@
 </file>
 
 <file path=word/footer1.xml><?xml version="1.0" encoding="utf-8"?>
-<w:ftr xmlns:wpc="http://schemas.microsoft.com/office/word/2010/wordprocessingCanvas" xmlns:cx="http://schemas.microsoft.com/office/drawing/2014/chartex" xmlns:cx1="http://schemas.microsoft.com/office/drawing/2015/9/8/chartex" xmlns:cx2="http://schemas.microsoft.com/office/drawing/2015/10/21/chartex" xmlns:cx3="http://schemas.microsoft.com/office/drawing/2016/5/9/chartex" xmlns:cx4="http://schemas.microsoft.com/office/drawing/2016/5/10/chartex" xmlns:cx5="http://schemas.microsoft.com/office/drawing/2016/5/11/chartex" xmlns:cx6="http://schemas.microsoft.com/office/drawing/2016/5/12/chartex" xmlns:cx7="http://schemas.microsoft.com/office/drawing/2016/5/13/chartex" xmlns:cx8="http://schemas.microsoft.com/office/drawing/2016/5/14/chartex" xmlns:mc="http://schemas.openxmlformats.org/markup-compatibility/2006" xmlns:aink="http://schemas.microsoft.com/office/drawing/2016/ink" xmlns:am3d="http://schemas.microsoft.com/office/drawing/2017/model3d" xmlns:o="urn:schemas-microsoft-com:office:office" xmlns:r="http://schemas.openxmlformats.org/officeDocument/2006/relationships" xmlns:m="http://schemas.openxmlformats.org/officeDocument/2006/math" xmlns:v="urn:schemas-microsoft-com:vml" xmlns:wp14="http://schemas.microsoft.com/office/word/2010/wordprocessingDrawing" xmlns:wp="http://schemas.openxmlformats.org/drawingml/2006/wordprocessingDrawing" xmlns:w10="urn:schemas-microsoft-com:office:word" xmlns:w="http://schemas.openxmlformats.org/wordprocessingml/2006/main" xmlns:w14="http://schemas.microsoft.com/office/word/2010/wordml" xmlns:w15="http://schemas.microsoft.com/office/word/2012/wordml" xmlns:w16cex="http://schemas.microsoft.com/office/word/2018/wordml/cex" xmlns:w16cid="http://schemas.microsoft.com/office/word/2016/wordml/cid" xmlns:w16="http://schemas.microsoft.com/office/word/2018/wordml" xmlns:w16sdtdh="http://schemas.microsoft.com/office/word/2020/wordml/sdtdatahash" xmlns:w16se="http://schemas.microsoft.com/office/word/2015/wordml/symex" xmlns:wpg="http://schemas.microsoft.com/office/word/2010/wordprocessingGroup" xmlns:wpi="http://schemas.microsoft.com/office/word/2010/wordprocessingInk" xmlns:wne="http://schemas.microsoft.com/office/word/2006/wordml" xmlns:wps="http://schemas.microsoft.com/office/word/2010/wordprocessingShape" mc:Ignorable="w14 w15 w16se w16cid w16 w16cex w16sdtdh wp14">
+<w:ftr xmlns:wpc="http://schemas.microsoft.com/office/word/2010/wordprocessingCanvas" xmlns:cx="http://schemas.microsoft.com/office/drawing/2014/chartex" xmlns:cx1="http://schemas.microsoft.com/office/drawing/2015/9/8/chartex" xmlns:cx2="http://schemas.microsoft.com/office/drawing/2015/10/21/chartex" xmlns:cx3="http://schemas.microsoft.com/office/drawing/2016/5/9/chartex" xmlns:cx4="http://schemas.microsoft.com/office/drawing/2016/5/10/chartex" xmlns:cx5="http://schemas.microsoft.com/office/drawing/2016/5/11/chartex" xmlns:cx6="http://schemas.microsoft.com/office/drawing/2016/5/12/chartex" xmlns:cx7="http://schemas.microsoft.com/office/drawing/2016/5/13/chartex" xmlns:cx8="http://schemas.microsoft.com/office/drawing/2016/5/14/chartex" xmlns:mc="http://schemas.openxmlformats.org/markup-compatibility/2006" xmlns:aink="http://schemas.microsoft.com/office/drawing/2016/ink" xmlns:am3d="http://schemas.microsoft.com/office/drawing/2017/model3d" xmlns:o="urn:schemas-microsoft-com:office:office" xmlns:oel="http://schemas.microsoft.com/office/2019/extlst" xmlns:r="http://schemas.openxmlformats.org/officeDocument/2006/relationships" xmlns:m="http://schemas.openxmlformats.org/officeDocument/2006/math" xmlns:v="urn:schemas-microsoft-com:vml" xmlns:wp14="http://schemas.microsoft.com/office/word/2010/wordprocessingDrawing" xmlns:wp="http://schemas.openxmlformats.org/drawingml/2006/wordprocessingDrawing" xmlns:w10="urn:schemas-microsoft-com:office:word" xmlns:w="http://schemas.openxmlformats.org/wordprocessingml/2006/main" xmlns:w14="http://schemas.microsoft.com/office/word/2010/wordml" xmlns:w15="http://schemas.microsoft.com/office/word/2012/wordml" xmlns:w16cex="http://schemas.microsoft.com/office/word/2018/wordml/cex" xmlns:w16cid="http://schemas.microsoft.com/office/word/2016/wordml/cid" xmlns:w16="http://schemas.microsoft.com/office/word/2018/wordml" xmlns:w16sdtdh="http://schemas.microsoft.com/office/word/2020/wordml/sdtdatahash" xmlns:w16se="http://schemas.microsoft.com/office/word/2015/wordml/symex" xmlns:wpg="http://schemas.microsoft.com/office/word/2010/wordprocessingGroup" xmlns:wpi="http://schemas.microsoft.com/office/word/2010/wordprocessingInk" xmlns:wne="http://schemas.microsoft.com/office/word/2006/wordml" xmlns:wps="http://schemas.microsoft.com/office/word/2010/wordprocessingShape" mc:Ignorable="w14 w15 w16se w16cid w16 w16cex w16sdtdh wp14">
   <w:p>
     <w:pPr>
       <w:pStyle w:val="Footer"/>
@@ -2866,7 +2830,7 @@
 </file>
 
 <file path=word/footer2.xml><?xml version="1.0" encoding="utf-8"?>
-<w:ftr xmlns:wpc="http://schemas.microsoft.com/office/word/2010/wordprocessingCanvas" xmlns:cx="http://schemas.microsoft.com/office/drawing/2014/chartex" xmlns:cx1="http://schemas.microsoft.com/office/drawing/2015/9/8/chartex" xmlns:cx2="http://schemas.microsoft.com/office/drawing/2015/10/21/chartex" xmlns:cx3="http://schemas.microsoft.com/office/drawing/2016/5/9/chartex" xmlns:cx4="http://schemas.microsoft.com/office/drawing/2016/5/10/chartex" xmlns:cx5="http://schemas.microsoft.com/office/drawing/2016/5/11/chartex" xmlns:cx6="http://schemas.microsoft.com/office/drawing/2016/5/12/chartex" xmlns:cx7="http://schemas.microsoft.com/office/drawing/2016/5/13/chartex" xmlns:cx8="http://schemas.microsoft.com/office/drawing/2016/5/14/chartex" xmlns:mc="http://schemas.openxmlformats.org/markup-compatibility/2006" xmlns:aink="http://schemas.microsoft.com/office/drawing/2016/ink" xmlns:am3d="http://schemas.microsoft.com/office/drawing/2017/model3d" xmlns:o="urn:schemas-microsoft-com:office:office" xmlns:r="http://schemas.openxmlformats.org/officeDocument/2006/relationships" xmlns:m="http://schemas.openxmlformats.org/officeDocument/2006/math" xmlns:v="urn:schemas-microsoft-com:vml" xmlns:wp14="http://schemas.microsoft.com/office/word/2010/wordprocessingDrawing" xmlns:wp="http://schemas.openxmlformats.org/drawingml/2006/wordprocessingDrawing" xmlns:w10="urn:schemas-microsoft-com:office:word" xmlns:w="http://schemas.openxmlformats.org/wordprocessingml/2006/main" xmlns:w14="http://schemas.microsoft.com/office/word/2010/wordml" xmlns:w15="http://schemas.microsoft.com/office/word/2012/wordml" xmlns:w16cex="http://schemas.microsoft.com/office/word/2018/wordml/cex" xmlns:w16cid="http://schemas.microsoft.com/office/word/2016/wordml/cid" xmlns:w16="http://schemas.microsoft.com/office/word/2018/wordml" xmlns:w16sdtdh="http://schemas.microsoft.com/office/word/2020/wordml/sdtdatahash" xmlns:w16se="http://schemas.microsoft.com/office/word/2015/wordml/symex" xmlns:wpg="http://schemas.microsoft.com/office/word/2010/wordprocessingGroup" xmlns:wpi="http://schemas.microsoft.com/office/word/2010/wordprocessingInk" xmlns:wne="http://schemas.microsoft.com/office/word/2006/wordml" xmlns:wps="http://schemas.microsoft.com/office/word/2010/wordprocessingShape" mc:Ignorable="w14 w15 w16se w16cid w16 w16cex w16sdtdh wp14">
+<w:ftr xmlns:wpc="http://schemas.microsoft.com/office/word/2010/wordprocessingCanvas" xmlns:cx="http://schemas.microsoft.com/office/drawing/2014/chartex" xmlns:cx1="http://schemas.microsoft.com/office/drawing/2015/9/8/chartex" xmlns:cx2="http://schemas.microsoft.com/office/drawing/2015/10/21/chartex" xmlns:cx3="http://schemas.microsoft.com/office/drawing/2016/5/9/chartex" xmlns:cx4="http://schemas.microsoft.com/office/drawing/2016/5/10/chartex" xmlns:cx5="http://schemas.microsoft.com/office/drawing/2016/5/11/chartex" xmlns:cx6="http://schemas.microsoft.com/office/drawing/2016/5/12/chartex" xmlns:cx7="http://schemas.microsoft.com/office/drawing/2016/5/13/chartex" xmlns:cx8="http://schemas.microsoft.com/office/drawing/2016/5/14/chartex" xmlns:mc="http://schemas.openxmlformats.org/markup-compatibility/2006" xmlns:aink="http://schemas.microsoft.com/office/drawing/2016/ink" xmlns:am3d="http://schemas.microsoft.com/office/drawing/2017/model3d" xmlns:o="urn:schemas-microsoft-com:office:office" xmlns:oel="http://schemas.microsoft.com/office/2019/extlst" xmlns:r="http://schemas.openxmlformats.org/officeDocument/2006/relationships" xmlns:m="http://schemas.openxmlformats.org/officeDocument/2006/math" xmlns:v="urn:schemas-microsoft-com:vml" xmlns:wp14="http://schemas.microsoft.com/office/word/2010/wordprocessingDrawing" xmlns:wp="http://schemas.openxmlformats.org/drawingml/2006/wordprocessingDrawing" xmlns:w10="urn:schemas-microsoft-com:office:word" xmlns:w="http://schemas.openxmlformats.org/wordprocessingml/2006/main" xmlns:w14="http://schemas.microsoft.com/office/word/2010/wordml" xmlns:w15="http://schemas.microsoft.com/office/word/2012/wordml" xmlns:w16cex="http://schemas.microsoft.com/office/word/2018/wordml/cex" xmlns:w16cid="http://schemas.microsoft.com/office/word/2016/wordml/cid" xmlns:w16="http://schemas.microsoft.com/office/word/2018/wordml" xmlns:w16sdtdh="http://schemas.microsoft.com/office/word/2020/wordml/sdtdatahash" xmlns:w16se="http://schemas.microsoft.com/office/word/2015/wordml/symex" xmlns:wpg="http://schemas.microsoft.com/office/word/2010/wordprocessingGroup" xmlns:wpi="http://schemas.microsoft.com/office/word/2010/wordprocessingInk" xmlns:wne="http://schemas.microsoft.com/office/word/2006/wordml" xmlns:wps="http://schemas.microsoft.com/office/word/2010/wordprocessingShape" mc:Ignorable="w14 w15 w16se w16cid w16 w16cex w16sdtdh wp14">
   <w:p>
     <w:pPr>
       <w:pBdr>
@@ -2888,7 +2852,7 @@
 </file>
 
 <file path=word/footer3.xml><?xml version="1.0" encoding="utf-8"?>
-<w:ftr xmlns:wpc="http://schemas.microsoft.com/office/word/2010/wordprocessingCanvas" xmlns:cx="http://schemas.microsoft.com/office/drawing/2014/chartex" xmlns:cx1="http://schemas.microsoft.com/office/drawing/2015/9/8/chartex" xmlns:cx2="http://schemas.microsoft.com/office/drawing/2015/10/21/chartex" xmlns:cx3="http://schemas.microsoft.com/office/drawing/2016/5/9/chartex" xmlns:cx4="http://schemas.microsoft.com/office/drawing/2016/5/10/chartex" xmlns:cx5="http://schemas.microsoft.com/office/drawing/2016/5/11/chartex" xmlns:cx6="http://schemas.microsoft.com/office/drawing/2016/5/12/chartex" xmlns:cx7="http://schemas.microsoft.com/office/drawing/2016/5/13/chartex" xmlns:cx8="http://schemas.microsoft.com/office/drawing/2016/5/14/chartex" xmlns:mc="http://schemas.openxmlformats.org/markup-compatibility/2006" xmlns:aink="http://schemas.microsoft.com/office/drawing/2016/ink" xmlns:am3d="http://schemas.microsoft.com/office/drawing/2017/model3d" xmlns:o="urn:schemas-microsoft-com:office:office" xmlns:r="http://schemas.openxmlformats.org/officeDocument/2006/relationships" xmlns:m="http://schemas.openxmlformats.org/officeDocument/2006/math" xmlns:v="urn:schemas-microsoft-com:vml" xmlns:wp14="http://schemas.microsoft.com/office/word/2010/wordprocessingDrawing" xmlns:wp="http://schemas.openxmlformats.org/drawingml/2006/wordprocessingDrawing" xmlns:w10="urn:schemas-microsoft-com:office:word" xmlns:w="http://schemas.openxmlformats.org/wordprocessingml/2006/main" xmlns:w14="http://schemas.microsoft.com/office/word/2010/wordml" xmlns:w15="http://schemas.microsoft.com/office/word/2012/wordml" xmlns:w16cex="http://schemas.microsoft.com/office/word/2018/wordml/cex" xmlns:w16cid="http://schemas.microsoft.com/office/word/2016/wordml/cid" xmlns:w16="http://schemas.microsoft.com/office/word/2018/wordml" xmlns:w16sdtdh="http://schemas.microsoft.com/office/word/2020/wordml/sdtdatahash" xmlns:w16se="http://schemas.microsoft.com/office/word/2015/wordml/symex" xmlns:wpg="http://schemas.microsoft.com/office/word/2010/wordprocessingGroup" xmlns:wpi="http://schemas.microsoft.com/office/word/2010/wordprocessingInk" xmlns:wne="http://schemas.microsoft.com/office/word/2006/wordml" xmlns:wps="http://schemas.microsoft.com/office/word/2010/wordprocessingShape" mc:Ignorable="w14 w15 w16se w16cid w16 w16cex w16sdtdh wp14">
+<w:ftr xmlns:wpc="http://schemas.microsoft.com/office/word/2010/wordprocessingCanvas" xmlns:cx="http://schemas.microsoft.com/office/drawing/2014/chartex" xmlns:cx1="http://schemas.microsoft.com/office/drawing/2015/9/8/chartex" xmlns:cx2="http://schemas.microsoft.com/office/drawing/2015/10/21/chartex" xmlns:cx3="http://schemas.microsoft.com/office/drawing/2016/5/9/chartex" xmlns:cx4="http://schemas.microsoft.com/office/drawing/2016/5/10/chartex" xmlns:cx5="http://schemas.microsoft.com/office/drawing/2016/5/11/chartex" xmlns:cx6="http://schemas.microsoft.com/office/drawing/2016/5/12/chartex" xmlns:cx7="http://schemas.microsoft.com/office/drawing/2016/5/13/chartex" xmlns:cx8="http://schemas.microsoft.com/office/drawing/2016/5/14/chartex" xmlns:mc="http://schemas.openxmlformats.org/markup-compatibility/2006" xmlns:aink="http://schemas.microsoft.com/office/drawing/2016/ink" xmlns:am3d="http://schemas.microsoft.com/office/drawing/2017/model3d" xmlns:o="urn:schemas-microsoft-com:office:office" xmlns:oel="http://schemas.microsoft.com/office/2019/extlst" xmlns:r="http://schemas.openxmlformats.org/officeDocument/2006/relationships" xmlns:m="http://schemas.openxmlformats.org/officeDocument/2006/math" xmlns:v="urn:schemas-microsoft-com:vml" xmlns:wp14="http://schemas.microsoft.com/office/word/2010/wordprocessingDrawing" xmlns:wp="http://schemas.openxmlformats.org/drawingml/2006/wordprocessingDrawing" xmlns:w10="urn:schemas-microsoft-com:office:word" xmlns:w="http://schemas.openxmlformats.org/wordprocessingml/2006/main" xmlns:w14="http://schemas.microsoft.com/office/word/2010/wordml" xmlns:w15="http://schemas.microsoft.com/office/word/2012/wordml" xmlns:w16cex="http://schemas.microsoft.com/office/word/2018/wordml/cex" xmlns:w16cid="http://schemas.microsoft.com/office/word/2016/wordml/cid" xmlns:w16="http://schemas.microsoft.com/office/word/2018/wordml" xmlns:w16sdtdh="http://schemas.microsoft.com/office/word/2020/wordml/sdtdatahash" xmlns:w16se="http://schemas.microsoft.com/office/word/2015/wordml/symex" xmlns:wpg="http://schemas.microsoft.com/office/word/2010/wordprocessingGroup" xmlns:wpi="http://schemas.microsoft.com/office/word/2010/wordprocessingInk" xmlns:wne="http://schemas.microsoft.com/office/word/2006/wordml" xmlns:wps="http://schemas.microsoft.com/office/word/2010/wordprocessingShape" mc:Ignorable="w14 w15 w16se w16cid w16 w16cex w16sdtdh wp14">
   <w:p>
     <w:pPr>
       <w:pStyle w:val="Footer"/>
@@ -2898,7 +2862,7 @@
 </file>
 
 <file path=word/footnotes.xml><?xml version="1.0" encoding="utf-8"?>
-<w:footnotes xmlns:wpc="http://schemas.microsoft.com/office/word/2010/wordprocessingCanvas" xmlns:cx="http://schemas.microsoft.com/office/drawing/2014/chartex" xmlns:cx1="http://schemas.microsoft.com/office/drawing/2015/9/8/chartex" xmlns:cx2="http://schemas.microsoft.com/office/drawing/2015/10/21/chartex" xmlns:cx3="http://schemas.microsoft.com/office/drawing/2016/5/9/chartex" xmlns:cx4="http://schemas.microsoft.com/office/drawing/2016/5/10/chartex" xmlns:cx5="http://schemas.microsoft.com/office/drawing/2016/5/11/chartex" xmlns:cx6="http://schemas.microsoft.com/office/drawing/2016/5/12/chartex" xmlns:cx7="http://schemas.microsoft.com/office/drawing/2016/5/13/chartex" xmlns:cx8="http://schemas.microsoft.com/office/drawing/2016/5/14/chartex" xmlns:mc="http://schemas.openxmlformats.org/markup-compatibility/2006" xmlns:aink="http://schemas.microsoft.com/office/drawing/2016/ink" xmlns:am3d="http://schemas.microsoft.com/office/drawing/2017/model3d" xmlns:o="urn:schemas-microsoft-com:office:office" xmlns:r="http://schemas.openxmlformats.org/officeDocument/2006/relationships" xmlns:m="http://schemas.openxmlformats.org/officeDocument/2006/math" xmlns:v="urn:schemas-microsoft-com:vml" xmlns:wp14="http://schemas.microsoft.com/office/word/2010/wordprocessingDrawing" xmlns:wp="http://schemas.openxmlformats.org/drawingml/2006/wordprocessingDrawing" xmlns:w10="urn:schemas-microsoft-com:office:word" xmlns:w="http://schemas.openxmlformats.org/wordprocessingml/2006/main" xmlns:w14="http://schemas.microsoft.com/office/word/2010/wordml" xmlns:w15="http://schemas.microsoft.com/office/word/2012/wordml" xmlns:w16cex="http://schemas.microsoft.com/office/word/2018/wordml/cex" xmlns:w16cid="http://schemas.microsoft.com/office/word/2016/wordml/cid" xmlns:w16="http://schemas.microsoft.com/office/word/2018/wordml" xmlns:w16sdtdh="http://schemas.microsoft.com/office/word/2020/wordml/sdtdatahash" xmlns:w16se="http://schemas.microsoft.com/office/word/2015/wordml/symex" xmlns:wpg="http://schemas.microsoft.com/office/word/2010/wordprocessingGroup" xmlns:wpi="http://schemas.microsoft.com/office/word/2010/wordprocessingInk" xmlns:wne="http://schemas.microsoft.com/office/word/2006/wordml" xmlns:wps="http://schemas.microsoft.com/office/word/2010/wordprocessingShape" mc:Ignorable="w14 w15 w16se w16cid w16 w16cex w16sdtdh wp14">
+<w:footnotes xmlns:wpc="http://schemas.microsoft.com/office/word/2010/wordprocessingCanvas" xmlns:cx="http://schemas.microsoft.com/office/drawing/2014/chartex" xmlns:cx1="http://schemas.microsoft.com/office/drawing/2015/9/8/chartex" xmlns:cx2="http://schemas.microsoft.com/office/drawing/2015/10/21/chartex" xmlns:cx3="http://schemas.microsoft.com/office/drawing/2016/5/9/chartex" xmlns:cx4="http://schemas.microsoft.com/office/drawing/2016/5/10/chartex" xmlns:cx5="http://schemas.microsoft.com/office/drawing/2016/5/11/chartex" xmlns:cx6="http://schemas.microsoft.com/office/drawing/2016/5/12/chartex" xmlns:cx7="http://schemas.microsoft.com/office/drawing/2016/5/13/chartex" xmlns:cx8="http://schemas.microsoft.com/office/drawing/2016/5/14/chartex" xmlns:mc="http://schemas.openxmlformats.org/markup-compatibility/2006" xmlns:aink="http://schemas.microsoft.com/office/drawing/2016/ink" xmlns:am3d="http://schemas.microsoft.com/office/drawing/2017/model3d" xmlns:o="urn:schemas-microsoft-com:office:office" xmlns:oel="http://schemas.microsoft.com/office/2019/extlst" xmlns:r="http://schemas.openxmlformats.org/officeDocument/2006/relationships" xmlns:m="http://schemas.openxmlformats.org/officeDocument/2006/math" xmlns:v="urn:schemas-microsoft-com:vml" xmlns:wp14="http://schemas.microsoft.com/office/word/2010/wordprocessingDrawing" xmlns:wp="http://schemas.openxmlformats.org/drawingml/2006/wordprocessingDrawing" xmlns:w10="urn:schemas-microsoft-com:office:word" xmlns:w="http://schemas.openxmlformats.org/wordprocessingml/2006/main" xmlns:w14="http://schemas.microsoft.com/office/word/2010/wordml" xmlns:w15="http://schemas.microsoft.com/office/word/2012/wordml" xmlns:w16cex="http://schemas.microsoft.com/office/word/2018/wordml/cex" xmlns:w16cid="http://schemas.microsoft.com/office/word/2016/wordml/cid" xmlns:w16="http://schemas.microsoft.com/office/word/2018/wordml" xmlns:w16sdtdh="http://schemas.microsoft.com/office/word/2020/wordml/sdtdatahash" xmlns:w16se="http://schemas.microsoft.com/office/word/2015/wordml/symex" xmlns:wpg="http://schemas.microsoft.com/office/word/2010/wordprocessingGroup" xmlns:wpi="http://schemas.microsoft.com/office/word/2010/wordprocessingInk" xmlns:wne="http://schemas.microsoft.com/office/word/2006/wordml" xmlns:wps="http://schemas.microsoft.com/office/word/2010/wordprocessingShape" mc:Ignorable="w14 w15 w16se w16cid w16 w16cex w16sdtdh wp14">
   <w:footnote w:type="separator" w:id="-1">
     <w:p>
       <w:r>
@@ -2917,7 +2881,7 @@
 </file>
 
 <file path=word/header1.xml><?xml version="1.0" encoding="utf-8"?>
-<w:hdr xmlns:wpc="http://schemas.microsoft.com/office/word/2010/wordprocessingCanvas" xmlns:cx="http://schemas.microsoft.com/office/drawing/2014/chartex" xmlns:cx1="http://schemas.microsoft.com/office/drawing/2015/9/8/chartex" xmlns:cx2="http://schemas.microsoft.com/office/drawing/2015/10/21/chartex" xmlns:cx3="http://schemas.microsoft.com/office/drawing/2016/5/9/chartex" xmlns:cx4="http://schemas.microsoft.com/office/drawing/2016/5/10/chartex" xmlns:cx5="http://schemas.microsoft.com/office/drawing/2016/5/11/chartex" xmlns:cx6="http://schemas.microsoft.com/office/drawing/2016/5/12/chartex" xmlns:cx7="http://schemas.microsoft.com/office/drawing/2016/5/13/chartex" xmlns:cx8="http://schemas.microsoft.com/office/drawing/2016/5/14/chartex" xmlns:mc="http://schemas.openxmlformats.org/markup-compatibility/2006" xmlns:aink="http://schemas.microsoft.com/office/drawing/2016/ink" xmlns:am3d="http://schemas.microsoft.com/office/drawing/2017/model3d" xmlns:o="urn:schemas-microsoft-com:office:office" xmlns:r="http://schemas.openxmlformats.org/officeDocument/2006/relationships" xmlns:m="http://schemas.openxmlformats.org/officeDocument/2006/math" xmlns:v="urn:schemas-microsoft-com:vml" xmlns:wp14="http://schemas.microsoft.com/office/word/2010/wordprocessingDrawing" xmlns:wp="http://schemas.openxmlformats.org/drawingml/2006/wordprocessingDrawing" xmlns:w10="urn:schemas-microsoft-com:office:word" xmlns:w="http://schemas.openxmlformats.org/wordprocessingml/2006/main" xmlns:w14="http://schemas.microsoft.com/office/word/2010/wordml" xmlns:w15="http://schemas.microsoft.com/office/word/2012/wordml" xmlns:w16cex="http://schemas.microsoft.com/office/word/2018/wordml/cex" xmlns:w16cid="http://schemas.microsoft.com/office/word/2016/wordml/cid" xmlns:w16="http://schemas.microsoft.com/office/word/2018/wordml" xmlns:w16sdtdh="http://schemas.microsoft.com/office/word/2020/wordml/sdtdatahash" xmlns:w16se="http://schemas.microsoft.com/office/word/2015/wordml/symex" xmlns:wpg="http://schemas.microsoft.com/office/word/2010/wordprocessingGroup" xmlns:wpi="http://schemas.microsoft.com/office/word/2010/wordprocessingInk" xmlns:wne="http://schemas.microsoft.com/office/word/2006/wordml" xmlns:wps="http://schemas.microsoft.com/office/word/2010/wordprocessingShape" mc:Ignorable="w14 w15 w16se w16cid w16 w16cex w16sdtdh wp14">
+<w:hdr xmlns:wpc="http://schemas.microsoft.com/office/word/2010/wordprocessingCanvas" xmlns:cx="http://schemas.microsoft.com/office/drawing/2014/chartex" xmlns:cx1="http://schemas.microsoft.com/office/drawing/2015/9/8/chartex" xmlns:cx2="http://schemas.microsoft.com/office/drawing/2015/10/21/chartex" xmlns:cx3="http://schemas.microsoft.com/office/drawing/2016/5/9/chartex" xmlns:cx4="http://schemas.microsoft.com/office/drawing/2016/5/10/chartex" xmlns:cx5="http://schemas.microsoft.com/office/drawing/2016/5/11/chartex" xmlns:cx6="http://schemas.microsoft.com/office/drawing/2016/5/12/chartex" xmlns:cx7="http://schemas.microsoft.com/office/drawing/2016/5/13/chartex" xmlns:cx8="http://schemas.microsoft.com/office/drawing/2016/5/14/chartex" xmlns:mc="http://schemas.openxmlformats.org/markup-compatibility/2006" xmlns:aink="http://schemas.microsoft.com/office/drawing/2016/ink" xmlns:am3d="http://schemas.microsoft.com/office/drawing/2017/model3d" xmlns:o="urn:schemas-microsoft-com:office:office" xmlns:oel="http://schemas.microsoft.com/office/2019/extlst" xmlns:r="http://schemas.openxmlformats.org/officeDocument/2006/relationships" xmlns:m="http://schemas.openxmlformats.org/officeDocument/2006/math" xmlns:v="urn:schemas-microsoft-com:vml" xmlns:wp14="http://schemas.microsoft.com/office/word/2010/wordprocessingDrawing" xmlns:wp="http://schemas.openxmlformats.org/drawingml/2006/wordprocessingDrawing" xmlns:w10="urn:schemas-microsoft-com:office:word" xmlns:w="http://schemas.openxmlformats.org/wordprocessingml/2006/main" xmlns:w14="http://schemas.microsoft.com/office/word/2010/wordml" xmlns:w15="http://schemas.microsoft.com/office/word/2012/wordml" xmlns:w16cex="http://schemas.microsoft.com/office/word/2018/wordml/cex" xmlns:w16cid="http://schemas.microsoft.com/office/word/2016/wordml/cid" xmlns:w16="http://schemas.microsoft.com/office/word/2018/wordml" xmlns:w16sdtdh="http://schemas.microsoft.com/office/word/2020/wordml/sdtdatahash" xmlns:w16se="http://schemas.microsoft.com/office/word/2015/wordml/symex" xmlns:wpg="http://schemas.microsoft.com/office/word/2010/wordprocessingGroup" xmlns:wpi="http://schemas.microsoft.com/office/word/2010/wordprocessingInk" xmlns:wne="http://schemas.microsoft.com/office/word/2006/wordml" xmlns:wps="http://schemas.microsoft.com/office/word/2010/wordprocessingShape" mc:Ignorable="w14 w15 w16se w16cid w16 w16cex w16sdtdh wp14">
   <w:p>
     <w:pPr>
       <w:pStyle w:val="Header"/>
@@ -2927,7 +2891,7 @@
 </file>
 
 <file path=word/header2.xml><?xml version="1.0" encoding="utf-8"?>
-<w:hdr xmlns:wpc="http://schemas.microsoft.com/office/word/2010/wordprocessingCanvas" xmlns:cx="http://schemas.microsoft.com/office/drawing/2014/chartex" xmlns:cx1="http://schemas.microsoft.com/office/drawing/2015/9/8/chartex" xmlns:cx2="http://schemas.microsoft.com/office/drawing/2015/10/21/chartex" xmlns:cx3="http://schemas.microsoft.com/office/drawing/2016/5/9/chartex" xmlns:cx4="http://schemas.microsoft.com/office/drawing/2016/5/10/chartex" xmlns:cx5="http://schemas.microsoft.com/office/drawing/2016/5/11/chartex" xmlns:cx6="http://schemas.microsoft.com/office/drawing/2016/5/12/chartex" xmlns:cx7="http://schemas.microsoft.com/office/drawing/2016/5/13/chartex" xmlns:cx8="http://schemas.microsoft.com/office/drawing/2016/5/14/chartex" xmlns:mc="http://schemas.openxmlformats.org/markup-compatibility/2006" xmlns:aink="http://schemas.microsoft.com/office/drawing/2016/ink" xmlns:am3d="http://schemas.microsoft.com/office/drawing/2017/model3d" xmlns:o="urn:schemas-microsoft-com:office:office" xmlns:r="http://schemas.openxmlformats.org/officeDocument/2006/relationships" xmlns:m="http://schemas.openxmlformats.org/officeDocument/2006/math" xmlns:v="urn:schemas-microsoft-com:vml" xmlns:wp14="http://schemas.microsoft.com/office/word/2010/wordprocessingDrawing" xmlns:wp="http://schemas.openxmlformats.org/drawingml/2006/wordprocessingDrawing" xmlns:w10="urn:schemas-microsoft-com:office:word" xmlns:w="http://schemas.openxmlformats.org/wordprocessingml/2006/main" xmlns:w14="http://schemas.microsoft.com/office/word/2010/wordml" xmlns:w15="http://schemas.microsoft.com/office/word/2012/wordml" xmlns:w16cex="http://schemas.microsoft.com/office/word/2018/wordml/cex" xmlns:w16cid="http://schemas.microsoft.com/office/word/2016/wordml/cid" xmlns:w16="http://schemas.microsoft.com/office/word/2018/wordml" xmlns:w16sdtdh="http://schemas.microsoft.com/office/word/2020/wordml/sdtdatahash" xmlns:w16se="http://schemas.microsoft.com/office/word/2015/wordml/symex" xmlns:wpg="http://schemas.microsoft.com/office/word/2010/wordprocessingGroup" xmlns:wpi="http://schemas.microsoft.com/office/word/2010/wordprocessingInk" xmlns:wne="http://schemas.microsoft.com/office/word/2006/wordml" xmlns:wps="http://schemas.microsoft.com/office/word/2010/wordprocessingShape" mc:Ignorable="w14 w15 w16se w16cid w16 w16cex w16sdtdh wp14">
+<w:hdr xmlns:wpc="http://schemas.microsoft.com/office/word/2010/wordprocessingCanvas" xmlns:cx="http://schemas.microsoft.com/office/drawing/2014/chartex" xmlns:cx1="http://schemas.microsoft.com/office/drawing/2015/9/8/chartex" xmlns:cx2="http://schemas.microsoft.com/office/drawing/2015/10/21/chartex" xmlns:cx3="http://schemas.microsoft.com/office/drawing/2016/5/9/chartex" xmlns:cx4="http://schemas.microsoft.com/office/drawing/2016/5/10/chartex" xmlns:cx5="http://schemas.microsoft.com/office/drawing/2016/5/11/chartex" xmlns:cx6="http://schemas.microsoft.com/office/drawing/2016/5/12/chartex" xmlns:cx7="http://schemas.microsoft.com/office/drawing/2016/5/13/chartex" xmlns:cx8="http://schemas.microsoft.com/office/drawing/2016/5/14/chartex" xmlns:mc="http://schemas.openxmlformats.org/markup-compatibility/2006" xmlns:aink="http://schemas.microsoft.com/office/drawing/2016/ink" xmlns:am3d="http://schemas.microsoft.com/office/drawing/2017/model3d" xmlns:o="urn:schemas-microsoft-com:office:office" xmlns:oel="http://schemas.microsoft.com/office/2019/extlst" xmlns:r="http://schemas.openxmlformats.org/officeDocument/2006/relationships" xmlns:m="http://schemas.openxmlformats.org/officeDocument/2006/math" xmlns:v="urn:schemas-microsoft-com:vml" xmlns:wp14="http://schemas.microsoft.com/office/word/2010/wordprocessingDrawing" xmlns:wp="http://schemas.openxmlformats.org/drawingml/2006/wordprocessingDrawing" xmlns:w10="urn:schemas-microsoft-com:office:word" xmlns:w="http://schemas.openxmlformats.org/wordprocessingml/2006/main" xmlns:w14="http://schemas.microsoft.com/office/word/2010/wordml" xmlns:w15="http://schemas.microsoft.com/office/word/2012/wordml" xmlns:w16cex="http://schemas.microsoft.com/office/word/2018/wordml/cex" xmlns:w16cid="http://schemas.microsoft.com/office/word/2016/wordml/cid" xmlns:w16="http://schemas.microsoft.com/office/word/2018/wordml" xmlns:w16sdtdh="http://schemas.microsoft.com/office/word/2020/wordml/sdtdatahash" xmlns:w16se="http://schemas.microsoft.com/office/word/2015/wordml/symex" xmlns:wpg="http://schemas.microsoft.com/office/word/2010/wordprocessingGroup" xmlns:wpi="http://schemas.microsoft.com/office/word/2010/wordprocessingInk" xmlns:wne="http://schemas.microsoft.com/office/word/2006/wordml" xmlns:wps="http://schemas.microsoft.com/office/word/2010/wordprocessingShape" mc:Ignorable="w14 w15 w16se w16cid w16 w16cex w16sdtdh wp14">
   <w:p>
     <w:pPr>
       <w:pStyle w:val="Header"/>
@@ -2937,7 +2901,7 @@
 </file>
 
 <file path=word/header3.xml><?xml version="1.0" encoding="utf-8"?>
-<w:hdr xmlns:wpc="http://schemas.microsoft.com/office/word/2010/wordprocessingCanvas" xmlns:cx="http://schemas.microsoft.com/office/drawing/2014/chartex" xmlns:cx1="http://schemas.microsoft.com/office/drawing/2015/9/8/chartex" xmlns:cx2="http://schemas.microsoft.com/office/drawing/2015/10/21/chartex" xmlns:cx3="http://schemas.microsoft.com/office/drawing/2016/5/9/chartex" xmlns:cx4="http://schemas.microsoft.com/office/drawing/2016/5/10/chartex" xmlns:cx5="http://schemas.microsoft.com/office/drawing/2016/5/11/chartex" xmlns:cx6="http://schemas.microsoft.com/office/drawing/2016/5/12/chartex" xmlns:cx7="http://schemas.microsoft.com/office/drawing/2016/5/13/chartex" xmlns:cx8="http://schemas.microsoft.com/office/drawing/2016/5/14/chartex" xmlns:mc="http://schemas.openxmlformats.org/markup-compatibility/2006" xmlns:aink="http://schemas.microsoft.com/office/drawing/2016/ink" xmlns:am3d="http://schemas.microsoft.com/office/drawing/2017/model3d" xmlns:o="urn:schemas-microsoft-com:office:office" xmlns:r="http://schemas.openxmlformats.org/officeDocument/2006/relationships" xmlns:m="http://schemas.openxmlformats.org/officeDocument/2006/math" xmlns:v="urn:schemas-microsoft-com:vml" xmlns:wp14="http://schemas.microsoft.com/office/word/2010/wordprocessingDrawing" xmlns:wp="http://schemas.openxmlformats.org/drawingml/2006/wordprocessingDrawing" xmlns:w10="urn:schemas-microsoft-com:office:word" xmlns:w="http://schemas.openxmlformats.org/wordprocessingml/2006/main" xmlns:w14="http://schemas.microsoft.com/office/word/2010/wordml" xmlns:w15="http://schemas.microsoft.com/office/word/2012/wordml" xmlns:w16cex="http://schemas.microsoft.com/office/word/2018/wordml/cex" xmlns:w16cid="http://schemas.microsoft.com/office/word/2016/wordml/cid" xmlns:w16="http://schemas.microsoft.com/office/word/2018/wordml" xmlns:w16sdtdh="http://schemas.microsoft.com/office/word/2020/wordml/sdtdatahash" xmlns:w16se="http://schemas.microsoft.com/office/word/2015/wordml/symex" xmlns:wpg="http://schemas.microsoft.com/office/word/2010/wordprocessingGroup" xmlns:wpi="http://schemas.microsoft.com/office/word/2010/wordprocessingInk" xmlns:wne="http://schemas.microsoft.com/office/word/2006/wordml" xmlns:wps="http://schemas.microsoft.com/office/word/2010/wordprocessingShape" mc:Ignorable="w14 w15 w16se w16cid w16 w16cex w16sdtdh wp14">
+<w:hdr xmlns:wpc="http://schemas.microsoft.com/office/word/2010/wordprocessingCanvas" xmlns:cx="http://schemas.microsoft.com/office/drawing/2014/chartex" xmlns:cx1="http://schemas.microsoft.com/office/drawing/2015/9/8/chartex" xmlns:cx2="http://schemas.microsoft.com/office/drawing/2015/10/21/chartex" xmlns:cx3="http://schemas.microsoft.com/office/drawing/2016/5/9/chartex" xmlns:cx4="http://schemas.microsoft.com/office/drawing/2016/5/10/chartex" xmlns:cx5="http://schemas.microsoft.com/office/drawing/2016/5/11/chartex" xmlns:cx6="http://schemas.microsoft.com/office/drawing/2016/5/12/chartex" xmlns:cx7="http://schemas.microsoft.com/office/drawing/2016/5/13/chartex" xmlns:cx8="http://schemas.microsoft.com/office/drawing/2016/5/14/chartex" xmlns:mc="http://schemas.openxmlformats.org/markup-compatibility/2006" xmlns:aink="http://schemas.microsoft.com/office/drawing/2016/ink" xmlns:am3d="http://schemas.microsoft.com/office/drawing/2017/model3d" xmlns:o="urn:schemas-microsoft-com:office:office" xmlns:oel="http://schemas.microsoft.com/office/2019/extlst" xmlns:r="http://schemas.openxmlformats.org/officeDocument/2006/relationships" xmlns:m="http://schemas.openxmlformats.org/officeDocument/2006/math" xmlns:v="urn:schemas-microsoft-com:vml" xmlns:wp14="http://schemas.microsoft.com/office/word/2010/wordprocessingDrawing" xmlns:wp="http://schemas.openxmlformats.org/drawingml/2006/wordprocessingDrawing" xmlns:w10="urn:schemas-microsoft-com:office:word" xmlns:w="http://schemas.openxmlformats.org/wordprocessingml/2006/main" xmlns:w14="http://schemas.microsoft.com/office/word/2010/wordml" xmlns:w15="http://schemas.microsoft.com/office/word/2012/wordml" xmlns:w16cex="http://schemas.microsoft.com/office/word/2018/wordml/cex" xmlns:w16cid="http://schemas.microsoft.com/office/word/2016/wordml/cid" xmlns:w16="http://schemas.microsoft.com/office/word/2018/wordml" xmlns:w16sdtdh="http://schemas.microsoft.com/office/word/2020/wordml/sdtdatahash" xmlns:w16se="http://schemas.microsoft.com/office/word/2015/wordml/symex" xmlns:wpg="http://schemas.microsoft.com/office/word/2010/wordprocessingGroup" xmlns:wpi="http://schemas.microsoft.com/office/word/2010/wordprocessingInk" xmlns:wne="http://schemas.microsoft.com/office/word/2006/wordml" xmlns:wps="http://schemas.microsoft.com/office/word/2010/wordprocessingShape" mc:Ignorable="w14 w15 w16se w16cid w16 w16cex w16sdtdh wp14">
   <w:p>
     <w:pPr>
       <w:pStyle w:val="Header"/>
@@ -2947,7 +2911,7 @@
 </file>
 
 <file path=word/numbering.xml><?xml version="1.0" encoding="utf-8"?>
-<w:numbering xmlns:wpc="http://schemas.microsoft.com/office/word/2010/wordprocessingCanvas" xmlns:cx="http://schemas.microsoft.com/office/drawing/2014/chartex" xmlns:cx1="http://schemas.microsoft.com/office/drawing/2015/9/8/chartex" xmlns:cx2="http://schemas.microsoft.com/office/drawing/2015/10/21/chartex" xmlns:cx3="http://schemas.microsoft.com/office/drawing/2016/5/9/chartex" xmlns:cx4="http://schemas.microsoft.com/office/drawing/2016/5/10/chartex" xmlns:cx5="http://schemas.microsoft.com/office/drawing/2016/5/11/chartex" xmlns:cx6="http://schemas.microsoft.com/office/drawing/2016/5/12/chartex" xmlns:cx7="http://schemas.microsoft.com/office/drawing/2016/5/13/chartex" xmlns:cx8="http://schemas.microsoft.com/office/drawing/2016/5/14/chartex" xmlns:mc="http://schemas.openxmlformats.org/markup-compatibility/2006" xmlns:aink="http://schemas.microsoft.com/office/drawing/2016/ink" xmlns:am3d="http://schemas.microsoft.com/office/drawing/2017/model3d" xmlns:o="urn:schemas-microsoft-com:office:office" xmlns:r="http://schemas.openxmlformats.org/officeDocument/2006/relationships" xmlns:m="http://schemas.openxmlformats.org/officeDocument/2006/math" xmlns:v="urn:schemas-microsoft-com:vml" xmlns:wp14="http://schemas.microsoft.com/office/word/2010/wordprocessingDrawing" xmlns:wp="http://schemas.openxmlformats.org/drawingml/2006/wordprocessingDrawing" xmlns:w10="urn:schemas-microsoft-com:office:word" xmlns:w="http://schemas.openxmlformats.org/wordprocessingml/2006/main" xmlns:w14="http://schemas.microsoft.com/office/word/2010/wordml" xmlns:w15="http://schemas.microsoft.com/office/word/2012/wordml" xmlns:w16cex="http://schemas.microsoft.com/office/word/2018/wordml/cex" xmlns:w16cid="http://schemas.microsoft.com/office/word/2016/wordml/cid" xmlns:w16="http://schemas.microsoft.com/office/word/2018/wordml" xmlns:w16sdtdh="http://schemas.microsoft.com/office/word/2020/wordml/sdtdatahash" xmlns:w16se="http://schemas.microsoft.com/office/word/2015/wordml/symex" xmlns:wpg="http://schemas.microsoft.com/office/word/2010/wordprocessingGroup" xmlns:wpi="http://schemas.microsoft.com/office/word/2010/wordprocessingInk" xmlns:wne="http://schemas.microsoft.com/office/word/2006/wordml" xmlns:wps="http://schemas.microsoft.com/office/word/2010/wordprocessingShape" mc:Ignorable="w14 w15 w16se w16cid w16 w16cex w16sdtdh wp14">
+<w:numbering xmlns:wpc="http://schemas.microsoft.com/office/word/2010/wordprocessingCanvas" xmlns:cx="http://schemas.microsoft.com/office/drawing/2014/chartex" xmlns:cx1="http://schemas.microsoft.com/office/drawing/2015/9/8/chartex" xmlns:cx2="http://schemas.microsoft.com/office/drawing/2015/10/21/chartex" xmlns:cx3="http://schemas.microsoft.com/office/drawing/2016/5/9/chartex" xmlns:cx4="http://schemas.microsoft.com/office/drawing/2016/5/10/chartex" xmlns:cx5="http://schemas.microsoft.com/office/drawing/2016/5/11/chartex" xmlns:cx6="http://schemas.microsoft.com/office/drawing/2016/5/12/chartex" xmlns:cx7="http://schemas.microsoft.com/office/drawing/2016/5/13/chartex" xmlns:cx8="http://schemas.microsoft.com/office/drawing/2016/5/14/chartex" xmlns:mc="http://schemas.openxmlformats.org/markup-compatibility/2006" xmlns:aink="http://schemas.microsoft.com/office/drawing/2016/ink" xmlns:am3d="http://schemas.microsoft.com/office/drawing/2017/model3d" xmlns:o="urn:schemas-microsoft-com:office:office" xmlns:oel="http://schemas.microsoft.com/office/2019/extlst" xmlns:r="http://schemas.openxmlformats.org/officeDocument/2006/relationships" xmlns:m="http://schemas.openxmlformats.org/officeDocument/2006/math" xmlns:v="urn:schemas-microsoft-com:vml" xmlns:wp14="http://schemas.microsoft.com/office/word/2010/wordprocessingDrawing" xmlns:wp="http://schemas.openxmlformats.org/drawingml/2006/wordprocessingDrawing" xmlns:w10="urn:schemas-microsoft-com:office:word" xmlns:w="http://schemas.openxmlformats.org/wordprocessingml/2006/main" xmlns:w14="http://schemas.microsoft.com/office/word/2010/wordml" xmlns:w15="http://schemas.microsoft.com/office/word/2012/wordml" xmlns:w16cex="http://schemas.microsoft.com/office/word/2018/wordml/cex" xmlns:w16cid="http://schemas.microsoft.com/office/word/2016/wordml/cid" xmlns:w16="http://schemas.microsoft.com/office/word/2018/wordml" xmlns:w16sdtdh="http://schemas.microsoft.com/office/word/2020/wordml/sdtdatahash" xmlns:w16se="http://schemas.microsoft.com/office/word/2015/wordml/symex" xmlns:wpg="http://schemas.microsoft.com/office/word/2010/wordprocessingGroup" xmlns:wpi="http://schemas.microsoft.com/office/word/2010/wordprocessingInk" xmlns:wne="http://schemas.microsoft.com/office/word/2006/wordml" xmlns:wps="http://schemas.microsoft.com/office/word/2010/wordprocessingShape" mc:Ignorable="w14 w15 w16se w16cid w16 w16cex w16sdtdh wp14">
   <w:abstractNum w:abstractNumId="0" w15:restartNumberingAfterBreak="0">
     <w:nsid w:val="05704527"/>
     <w:multiLevelType w:val="multilevel"/>
@@ -3517,19 +3481,19 @@
       </w:rPr>
     </w:lvl>
   </w:abstractNum>
-  <w:num w:numId="1">
+  <w:num w:numId="1" w16cid:durableId="578714935">
     <w:abstractNumId w:val="1"/>
   </w:num>
-  <w:num w:numId="2">
+  <w:num w:numId="2" w16cid:durableId="1331906767">
     <w:abstractNumId w:val="3"/>
   </w:num>
-  <w:num w:numId="3">
+  <w:num w:numId="3" w16cid:durableId="405954162">
     <w:abstractNumId w:val="0"/>
   </w:num>
-  <w:num w:numId="4">
+  <w:num w:numId="4" w16cid:durableId="784424150">
     <w:abstractNumId w:val="4"/>
   </w:num>
-  <w:num w:numId="5">
+  <w:num w:numId="5" w16cid:durableId="2042127429">
     <w:abstractNumId w:val="2"/>
   </w:num>
 </w:numbering>
@@ -4218,6 +4182,18 @@
       <w:shd w:val="clear" w:color="auto" w:fill="E1DFDD"/>
     </w:rPr>
   </w:style>
+  <w:style w:type="character" w:styleId="FollowedHyperlink">
+    <w:name w:val="FollowedHyperlink"/>
+    <w:basedOn w:val="DefaultParagraphFont"/>
+    <w:uiPriority w:val="99"/>
+    <w:semiHidden/>
+    <w:unhideWhenUsed/>
+    <w:rsid w:val="00BB5021"/>
+    <w:rPr>
+      <w:color w:val="800080" w:themeColor="followedHyperlink"/>
+      <w:u w:val="single"/>
+    </w:rPr>
+  </w:style>
 </w:styles>
 </file>
 
